--- a/HTML.docx
+++ b/HTML.docx
@@ -81,62 +81,238 @@
           <w:rFonts w:ascii="Arial" w:hAnsi="Arial" w:cs="Arial"/>
           <w:sz w:val="28"/>
           <w:szCs w:val="28"/>
-        </w:rPr>
-        <w:t>&lt;meta charset="UTF-8"&gt;</w:t>
-      </w:r>
-      <w:r>
-        <w:rPr>
-          <w:rFonts w:ascii="Arial" w:hAnsi="Arial" w:cs="Arial"/>
-          <w:sz w:val="28"/>
-          <w:szCs w:val="28"/>
-          <w:lang w:val="vi-VN"/>
-        </w:rPr>
-        <w:t xml:space="preserve"> (gõ tiếng việt)</w:t>
-      </w:r>
-    </w:p>
-    <w:p>
-      <w:pPr>
-        <w:rPr>
-          <w:rFonts w:ascii="Arial" w:hAnsi="Arial" w:cs="Arial"/>
-          <w:sz w:val="28"/>
-          <w:szCs w:val="28"/>
-          <w:lang w:val="vi-VN"/>
-        </w:rPr>
-      </w:pPr>
-      <w:r>
-        <w:rPr>
-          <w:rFonts w:ascii="Arial" w:hAnsi="Arial" w:cs="Arial"/>
-          <w:sz w:val="28"/>
-          <w:szCs w:val="28"/>
-        </w:rPr>
-        <w:t>&lt;meta name="viewport" content="width=device-width, initial-scale=1.0"&gt;</w:t>
-      </w:r>
-      <w:r>
-        <w:rPr>
-          <w:rFonts w:ascii="Arial" w:hAnsi="Arial" w:cs="Arial"/>
-          <w:sz w:val="28"/>
-          <w:szCs w:val="28"/>
-          <w:lang w:val="vi-VN"/>
-        </w:rPr>
-        <w:t xml:space="preserve"> (</w:t>
-      </w:r>
-      <w:r>
-        <w:rPr>
-          <w:rFonts w:ascii="Arial" w:hAnsi="Arial" w:cs="Arial"/>
-          <w:sz w:val="28"/>
-          <w:szCs w:val="28"/>
-          <w:lang w:val="vi-VN"/>
-        </w:rPr>
-        <w:t>responsive</w:t>
-      </w:r>
-      <w:r>
-        <w:rPr>
-          <w:rFonts w:ascii="Arial" w:hAnsi="Arial" w:cs="Arial"/>
-          <w:sz w:val="28"/>
-          <w:szCs w:val="28"/>
-          <w:lang w:val="vi-VN"/>
-        </w:rPr>
-        <w:t>)</w:t>
+          <w:lang w:val="vi-VN"/>
+        </w:rPr>
+        <w:t>Các Extension hữu ích</w:t>
+      </w:r>
+    </w:p>
+    <w:p>
+      <w:pPr>
+        <w:rPr>
+          <w:rFonts w:ascii="Arial" w:hAnsi="Arial" w:cs="Arial"/>
+          <w:sz w:val="28"/>
+          <w:szCs w:val="28"/>
+          <w:lang w:val="vi-VN"/>
+        </w:rPr>
+      </w:pPr>
+      <w:r>
+        <w:rPr>
+          <w:rFonts w:ascii="Arial" w:hAnsi="Arial" w:cs="Arial"/>
+          <w:b/>
+          <w:bCs/>
+          <w:sz w:val="28"/>
+          <w:szCs w:val="28"/>
+        </w:rPr>
+        <w:t xml:space="preserve">Auto Rename </w:t>
+      </w:r>
+      <w:r>
+        <w:rPr>
+          <w:rFonts w:ascii="Arial" w:hAnsi="Arial" w:cs="Arial"/>
+          <w:b/>
+          <w:bCs/>
+          <w:sz w:val="28"/>
+          <w:szCs w:val="28"/>
+        </w:rPr>
+        <w:t>Tag</w:t>
+      </w:r>
+      <w:r>
+        <w:rPr>
+          <w:rFonts w:ascii="Arial" w:hAnsi="Arial" w:cs="Arial"/>
+          <w:b/>
+          <w:bCs/>
+          <w:sz w:val="28"/>
+          <w:szCs w:val="28"/>
+          <w:lang w:val="vi-VN"/>
+        </w:rPr>
+        <w:t>:</w:t>
+      </w:r>
+      <w:r>
+        <w:t xml:space="preserve"> </w:t>
+      </w:r>
+      <w:r>
+        <w:rPr>
+          <w:rFonts w:ascii="Arial" w:hAnsi="Arial" w:cs="Arial"/>
+          <w:sz w:val="28"/>
+          <w:szCs w:val="28"/>
+        </w:rPr>
+        <w:t>giúp tự động đổi tên cặp thẻ HTML/XML khi bạn thay đổi tên một trong hai thẻ đó.</w:t>
+      </w:r>
+    </w:p>
+    <w:p>
+      <w:pPr>
+        <w:rPr>
+          <w:rFonts w:ascii="Arial" w:hAnsi="Arial" w:cs="Arial"/>
+          <w:sz w:val="28"/>
+          <w:szCs w:val="28"/>
+          <w:lang w:val="vi-VN"/>
+        </w:rPr>
+      </w:pPr>
+      <w:r>
+        <w:rPr>
+          <w:rFonts w:ascii="Arial" w:hAnsi="Arial" w:cs="Arial"/>
+          <w:b/>
+          <w:bCs/>
+          <w:sz w:val="28"/>
+          <w:szCs w:val="28"/>
+        </w:rPr>
+        <w:t xml:space="preserve">Bracket Pair Colorization </w:t>
+      </w:r>
+      <w:r>
+        <w:rPr>
+          <w:rFonts w:ascii="Arial" w:hAnsi="Arial" w:cs="Arial"/>
+          <w:b/>
+          <w:bCs/>
+          <w:sz w:val="28"/>
+          <w:szCs w:val="28"/>
+        </w:rPr>
+        <w:t>Toggler</w:t>
+      </w:r>
+      <w:r>
+        <w:rPr>
+          <w:rFonts w:ascii="Arial" w:hAnsi="Arial" w:cs="Arial"/>
+          <w:b/>
+          <w:bCs/>
+          <w:sz w:val="28"/>
+          <w:szCs w:val="28"/>
+          <w:lang w:val="vi-VN"/>
+        </w:rPr>
+        <w:t>:</w:t>
+      </w:r>
+      <w:r>
+        <w:rPr>
+          <w:rFonts w:ascii="Arial" w:hAnsi="Arial" w:cs="Arial"/>
+          <w:sz w:val="28"/>
+          <w:szCs w:val="28"/>
+        </w:rPr>
+        <w:t xml:space="preserve">Tính năng này giúp trình soạn mã của bạn tự động tô màu các cặp dấu ngoặc mở và đóng tương ứng với </w:t>
+      </w:r>
+      <w:r>
+        <w:rPr>
+          <w:rFonts w:ascii="Arial" w:hAnsi="Arial" w:cs="Arial"/>
+          <w:sz w:val="28"/>
+          <w:szCs w:val="28"/>
+        </w:rPr>
+        <w:t>nhau</w:t>
+      </w:r>
+      <w:r>
+        <w:rPr>
+          <w:rFonts w:ascii="Arial" w:hAnsi="Arial" w:cs="Arial"/>
+          <w:sz w:val="28"/>
+          <w:szCs w:val="28"/>
+          <w:lang w:val="vi-VN"/>
+        </w:rPr>
+        <w:t>.</w:t>
+      </w:r>
+    </w:p>
+    <w:p>
+      <w:pPr>
+        <w:rPr>
+          <w:rFonts w:ascii="Arial" w:hAnsi="Arial" w:cs="Arial"/>
+          <w:sz w:val="28"/>
+          <w:szCs w:val="28"/>
+          <w:lang w:val="vi-VN"/>
+        </w:rPr>
+      </w:pPr>
+      <w:r>
+        <w:rPr>
+          <w:rFonts w:ascii="Arial" w:hAnsi="Arial" w:cs="Arial"/>
+          <w:b/>
+          <w:bCs/>
+          <w:sz w:val="28"/>
+          <w:szCs w:val="28"/>
+        </w:rPr>
+        <w:t xml:space="preserve">Dracula Theme </w:t>
+      </w:r>
+      <w:r>
+        <w:rPr>
+          <w:rFonts w:ascii="Arial" w:hAnsi="Arial" w:cs="Arial"/>
+          <w:b/>
+          <w:bCs/>
+          <w:sz w:val="28"/>
+          <w:szCs w:val="28"/>
+        </w:rPr>
+        <w:t>Official</w:t>
+      </w:r>
+      <w:r>
+        <w:rPr>
+          <w:rFonts w:ascii="Arial" w:hAnsi="Arial" w:cs="Arial"/>
+          <w:b/>
+          <w:bCs/>
+          <w:sz w:val="28"/>
+          <w:szCs w:val="28"/>
+          <w:lang w:val="vi-VN"/>
+        </w:rPr>
+        <w:t>:</w:t>
+      </w:r>
+      <w:r>
+        <w:t xml:space="preserve"> </w:t>
+      </w:r>
+      <w:r>
+        <w:rPr>
+          <w:rFonts w:ascii="Arial" w:hAnsi="Arial" w:cs="Arial"/>
+          <w:sz w:val="28"/>
+          <w:szCs w:val="28"/>
+        </w:rPr>
+        <w:t>là một bộ giao diện (theme) tối màu được thiết kế đặc biệt cho các ứng dụng lập trình, trình soạn thảo mã và nhiều phần mềm khác. Nó được biết đến với thiết kế đẹp mắt, màu sắc hài hòa và khả năng tăng cường khả năng đọc mã.</w:t>
+      </w:r>
+    </w:p>
+    <w:p>
+      <w:pPr>
+        <w:rPr>
+          <w:rFonts w:ascii="Arial" w:hAnsi="Arial" w:cs="Arial"/>
+          <w:sz w:val="28"/>
+          <w:szCs w:val="28"/>
+          <w:lang w:val="vi-VN"/>
+        </w:rPr>
+      </w:pPr>
+      <w:r>
+        <w:rPr>
+          <w:rFonts w:ascii="Arial" w:hAnsi="Arial" w:cs="Arial"/>
+          <w:b/>
+          <w:bCs/>
+          <w:sz w:val="28"/>
+          <w:szCs w:val="28"/>
+        </w:rPr>
+        <w:t>ESLint</w:t>
+      </w:r>
+      <w:r>
+        <w:rPr>
+          <w:rFonts w:ascii="Arial" w:hAnsi="Arial" w:cs="Arial"/>
+          <w:b/>
+          <w:bCs/>
+          <w:sz w:val="28"/>
+          <w:szCs w:val="28"/>
+          <w:lang w:val="vi-VN"/>
+        </w:rPr>
+        <w:t>:</w:t>
+      </w:r>
+      <w:r>
+        <w:t xml:space="preserve"> </w:t>
+      </w:r>
+      <w:r>
+        <w:rPr>
+          <w:rFonts w:ascii="Arial" w:hAnsi="Arial" w:cs="Arial"/>
+          <w:sz w:val="28"/>
+          <w:szCs w:val="28"/>
+        </w:rPr>
+        <w:t xml:space="preserve">là một công cụ kiểm tra mã nguồn mở dành cho JavaScript. Nó được sử dụng để tìm và báo cáo các lỗi tiềm ẩn, đảm bảo code của bạn tuân thủ một bộ quy tắc nhất định về phong cách viết </w:t>
+      </w:r>
+      <w:r>
+        <w:rPr>
+          <w:rFonts w:ascii="Arial" w:hAnsi="Arial" w:cs="Arial"/>
+          <w:sz w:val="28"/>
+          <w:szCs w:val="28"/>
+        </w:rPr>
+        <w:t>code</w:t>
+      </w:r>
+      <w:r>
+        <w:rPr>
+          <w:rFonts w:ascii="Arial" w:hAnsi="Arial" w:cs="Arial"/>
+          <w:sz w:val="28"/>
+          <w:szCs w:val="28"/>
+          <w:lang w:val="vi-VN"/>
+        </w:rPr>
+        <w:t>.</w:t>
       </w:r>
     </w:p>
     <w:p>
@@ -146,27 +322,54 @@
         </w:pBdr>
         <w:rPr>
           <w:rFonts w:ascii="Arial" w:hAnsi="Arial" w:cs="Arial"/>
-          <w:sz w:val="28"/>
-          <w:szCs w:val="28"/>
-          <w:lang w:val="vi-VN"/>
-        </w:rPr>
-      </w:pPr>
-      <w:r>
-        <w:rPr>
-          <w:rFonts w:ascii="Arial" w:hAnsi="Arial" w:cs="Arial"/>
-          <w:sz w:val="28"/>
-          <w:szCs w:val="28"/>
-        </w:rPr>
-        <w:t>&lt;title&gt;Document&lt;/title&gt;</w:t>
-      </w:r>
-      <w:r>
-        <w:rPr>
-          <w:rFonts w:ascii="Arial" w:hAnsi="Arial" w:cs="Arial"/>
-          <w:sz w:val="28"/>
-          <w:szCs w:val="28"/>
-          <w:lang w:val="vi-VN"/>
-        </w:rPr>
-        <w:t xml:space="preserve"> (tiêu đề của trang website)</w:t>
+          <w:b/>
+          <w:bCs/>
+          <w:sz w:val="28"/>
+          <w:szCs w:val="28"/>
+          <w:lang w:val="vi-VN"/>
+        </w:rPr>
+      </w:pPr>
+      <w:r>
+        <w:rPr>
+          <w:rFonts w:ascii="Arial" w:hAnsi="Arial" w:cs="Arial"/>
+          <w:b/>
+          <w:bCs/>
+          <w:sz w:val="28"/>
+          <w:szCs w:val="28"/>
+        </w:rPr>
+        <w:t xml:space="preserve">Live </w:t>
+      </w:r>
+      <w:r>
+        <w:rPr>
+          <w:rFonts w:ascii="Arial" w:hAnsi="Arial" w:cs="Arial"/>
+          <w:b/>
+          <w:bCs/>
+          <w:sz w:val="28"/>
+          <w:szCs w:val="28"/>
+        </w:rPr>
+        <w:t>Server</w:t>
+      </w:r>
+      <w:r>
+        <w:rPr>
+          <w:rFonts w:ascii="Arial" w:hAnsi="Arial" w:cs="Arial"/>
+          <w:b/>
+          <w:bCs/>
+          <w:sz w:val="28"/>
+          <w:szCs w:val="28"/>
+          <w:lang w:val="vi-VN"/>
+        </w:rPr>
+        <w:t>:</w:t>
+      </w:r>
+      <w:r>
+        <w:t xml:space="preserve"> </w:t>
+      </w:r>
+      <w:r>
+        <w:rPr>
+          <w:rFonts w:ascii="Arial" w:hAnsi="Arial" w:cs="Arial"/>
+          <w:sz w:val="28"/>
+          <w:szCs w:val="28"/>
+        </w:rPr>
+        <w:t>giúp bạn tự động mở một server cục bộ và tự động làm mới trình duyệt mỗi khi bạn lưu thay đổi trong file code. Nhờ đó, bạn có thể xem ngay kết quả của những thay đổi mà mình thực hiện mà không cần phải thủ công refresh trình duyệt.</w:t>
       </w:r>
     </w:p>
     <w:p>
@@ -176,6 +379,336 @@
         </w:pBdr>
         <w:rPr>
           <w:rFonts w:ascii="Arial" w:hAnsi="Arial" w:cs="Arial"/>
+          <w:b/>
+          <w:bCs/>
+          <w:sz w:val="28"/>
+          <w:szCs w:val="28"/>
+          <w:lang w:val="vi-VN"/>
+        </w:rPr>
+      </w:pPr>
+      <w:r>
+        <w:rPr>
+          <w:rFonts w:ascii="Arial" w:hAnsi="Arial" w:cs="Arial"/>
+          <w:b/>
+          <w:bCs/>
+          <w:sz w:val="28"/>
+          <w:szCs w:val="28"/>
+        </w:rPr>
+        <w:t xml:space="preserve">Material Icon </w:t>
+      </w:r>
+      <w:r>
+        <w:rPr>
+          <w:rFonts w:ascii="Arial" w:hAnsi="Arial" w:cs="Arial"/>
+          <w:b/>
+          <w:bCs/>
+          <w:sz w:val="28"/>
+          <w:szCs w:val="28"/>
+        </w:rPr>
+        <w:t>Theme</w:t>
+      </w:r>
+      <w:r>
+        <w:rPr>
+          <w:rFonts w:ascii="Arial" w:hAnsi="Arial" w:cs="Arial"/>
+          <w:b/>
+          <w:bCs/>
+          <w:sz w:val="28"/>
+          <w:szCs w:val="28"/>
+          <w:lang w:val="vi-VN"/>
+        </w:rPr>
+        <w:t>:</w:t>
+      </w:r>
+      <w:r>
+        <w:t xml:space="preserve"> </w:t>
+      </w:r>
+      <w:r>
+        <w:rPr>
+          <w:rFonts w:ascii="Arial" w:hAnsi="Arial" w:cs="Arial"/>
+          <w:sz w:val="28"/>
+          <w:szCs w:val="28"/>
+        </w:rPr>
+        <w:t>cung cấp một bộ icon phong phú, được thiết kế theo phong cách Material Design của Google, giúp cho giao diện của trình soạn mã trở nên trực quan, hiện đại và chuyên nghiệp hơn rất nhiều.</w:t>
+      </w:r>
+    </w:p>
+    <w:p>
+      <w:pPr>
+        <w:pBdr>
+          <w:bottom w:val="double" w:sz="6" w:space="1" w:color="auto"/>
+        </w:pBdr>
+        <w:rPr>
+          <w:rFonts w:ascii="Arial" w:hAnsi="Arial" w:cs="Arial"/>
+          <w:sz w:val="28"/>
+          <w:szCs w:val="28"/>
+          <w:lang w:val="vi-VN"/>
+        </w:rPr>
+      </w:pPr>
+      <w:r>
+        <w:rPr>
+          <w:rFonts w:ascii="Arial" w:hAnsi="Arial" w:cs="Arial"/>
+          <w:b/>
+          <w:bCs/>
+          <w:sz w:val="28"/>
+          <w:szCs w:val="28"/>
+        </w:rPr>
+        <w:t>npm In</w:t>
+      </w:r>
+      <w:r>
+        <w:rPr>
+          <w:rFonts w:ascii="Arial" w:hAnsi="Arial" w:cs="Arial"/>
+          <w:b/>
+          <w:bCs/>
+          <w:sz w:val="28"/>
+          <w:szCs w:val="28"/>
+        </w:rPr>
+        <w:t>tellisense</w:t>
+      </w:r>
+      <w:r>
+        <w:rPr>
+          <w:rFonts w:ascii="Arial" w:hAnsi="Arial" w:cs="Arial"/>
+          <w:b/>
+          <w:bCs/>
+          <w:sz w:val="28"/>
+          <w:szCs w:val="28"/>
+          <w:lang w:val="vi-VN"/>
+        </w:rPr>
+        <w:t>:</w:t>
+      </w:r>
+      <w:r>
+        <w:rPr>
+          <w:rFonts w:ascii="Arial" w:hAnsi="Arial" w:cs="Arial"/>
+          <w:sz w:val="28"/>
+          <w:szCs w:val="28"/>
+        </w:rPr>
+        <w:t>cực kỳ hữu ích dành cho các nhà phát triển JavaScript, đặc biệt là khi làm việc với các dự án sử dụng npm (Node Package Manager). Extension này giúp bạn tự động hoàn thành các lệnh liên quan đến npm, từ đó tiết kiệm thời gian và giảm thiểu lỗi khi làm việc với các package.</w:t>
+      </w:r>
+    </w:p>
+    <w:p>
+      <w:pPr>
+        <w:pBdr>
+          <w:bottom w:val="double" w:sz="6" w:space="1" w:color="auto"/>
+        </w:pBdr>
+        <w:rPr>
+          <w:rFonts w:ascii="Arial" w:hAnsi="Arial" w:cs="Arial"/>
+          <w:sz w:val="28"/>
+          <w:szCs w:val="28"/>
+          <w:lang w:val="vi-VN"/>
+        </w:rPr>
+      </w:pPr>
+      <w:r>
+        <w:rPr>
+          <w:rFonts w:ascii="Arial" w:hAnsi="Arial" w:cs="Arial"/>
+          <w:b/>
+          <w:bCs/>
+          <w:sz w:val="28"/>
+          <w:szCs w:val="28"/>
+        </w:rPr>
+        <w:t xml:space="preserve">Prettier - Code </w:t>
+      </w:r>
+      <w:r>
+        <w:rPr>
+          <w:rFonts w:ascii="Arial" w:hAnsi="Arial" w:cs="Arial"/>
+          <w:b/>
+          <w:bCs/>
+          <w:sz w:val="28"/>
+          <w:szCs w:val="28"/>
+        </w:rPr>
+        <w:t>formatter</w:t>
+      </w:r>
+      <w:r>
+        <w:rPr>
+          <w:rFonts w:ascii="Arial" w:hAnsi="Arial" w:cs="Arial"/>
+          <w:b/>
+          <w:bCs/>
+          <w:sz w:val="28"/>
+          <w:szCs w:val="28"/>
+          <w:lang w:val="vi-VN"/>
+        </w:rPr>
+        <w:t>:</w:t>
+      </w:r>
+      <w:r>
+        <w:rPr>
+          <w:rFonts w:ascii="Arial" w:hAnsi="Arial" w:cs="Arial"/>
+          <w:sz w:val="28"/>
+          <w:szCs w:val="28"/>
+        </w:rPr>
+        <w:t>là một công cụ định dạng code tự động, giúp bạn tạo ra một phong cách viết code thống nhất và dễ đọc trong toàn bộ dự án.</w:t>
+      </w:r>
+    </w:p>
+    <w:p>
+      <w:pPr>
+        <w:pBdr>
+          <w:bottom w:val="double" w:sz="6" w:space="1" w:color="auto"/>
+        </w:pBdr>
+        <w:rPr>
+          <w:rFonts w:ascii="Arial" w:hAnsi="Arial" w:cs="Arial"/>
+          <w:sz w:val="28"/>
+          <w:szCs w:val="28"/>
+          <w:lang w:val="vi-VN"/>
+        </w:rPr>
+      </w:pPr>
+      <w:r>
+        <w:rPr>
+          <w:rFonts w:ascii="Arial" w:hAnsi="Arial" w:cs="Arial"/>
+          <w:b/>
+          <w:bCs/>
+          <w:sz w:val="28"/>
+          <w:szCs w:val="28"/>
+        </w:rPr>
+        <w:lastRenderedPageBreak/>
+        <w:t xml:space="preserve">HTML CSS </w:t>
+      </w:r>
+      <w:r>
+        <w:rPr>
+          <w:rFonts w:ascii="Arial" w:hAnsi="Arial" w:cs="Arial"/>
+          <w:b/>
+          <w:bCs/>
+          <w:sz w:val="28"/>
+          <w:szCs w:val="28"/>
+        </w:rPr>
+        <w:t>Support</w:t>
+      </w:r>
+      <w:r>
+        <w:rPr>
+          <w:rFonts w:ascii="Arial" w:hAnsi="Arial" w:cs="Arial"/>
+          <w:b/>
+          <w:bCs/>
+          <w:sz w:val="28"/>
+          <w:szCs w:val="28"/>
+          <w:lang w:val="vi-VN"/>
+        </w:rPr>
+        <w:t>:</w:t>
+      </w:r>
+      <w:r>
+        <w:t xml:space="preserve"> </w:t>
+      </w:r>
+      <w:r>
+        <w:rPr>
+          <w:rFonts w:ascii="Arial" w:hAnsi="Arial" w:cs="Arial"/>
+          <w:sz w:val="28"/>
+          <w:szCs w:val="28"/>
+        </w:rPr>
+        <w:t>cung cấp một loạt các tính năng hữu ích để hỗ trợ quá trình viết code HTML và CSS, giúp bạn làm việc hiệu quả hơn và tạo ra mã sạch đẹp hơn.</w:t>
+      </w:r>
+    </w:p>
+    <w:p>
+      <w:pPr>
+        <w:rPr>
+          <w:rFonts w:ascii="Arial" w:hAnsi="Arial" w:cs="Arial"/>
+          <w:sz w:val="28"/>
+          <w:szCs w:val="28"/>
+          <w:lang w:val="vi-VN"/>
+        </w:rPr>
+      </w:pPr>
+    </w:p>
+    <w:p>
+      <w:pPr>
+        <w:rPr>
+          <w:rFonts w:ascii="Arial" w:hAnsi="Arial" w:cs="Arial"/>
+          <w:sz w:val="28"/>
+          <w:szCs w:val="28"/>
+          <w:lang w:val="vi-VN"/>
+        </w:rPr>
+      </w:pPr>
+      <w:r>
+        <w:rPr>
+          <w:rFonts w:ascii="Arial" w:hAnsi="Arial" w:cs="Arial"/>
+          <w:sz w:val="28"/>
+          <w:szCs w:val="28"/>
+        </w:rPr>
+        <w:t>&lt;meta charset="UTF-8"&gt;</w:t>
+      </w:r>
+      <w:r>
+        <w:rPr>
+          <w:rFonts w:ascii="Arial" w:hAnsi="Arial" w:cs="Arial"/>
+          <w:sz w:val="28"/>
+          <w:szCs w:val="28"/>
+          <w:lang w:val="vi-VN"/>
+        </w:rPr>
+        <w:t xml:space="preserve"> (gõ tiếng việt)</w:t>
+      </w:r>
+    </w:p>
+    <w:p>
+      <w:pPr>
+        <w:rPr>
+          <w:rFonts w:ascii="Arial" w:hAnsi="Arial" w:cs="Arial"/>
+          <w:sz w:val="28"/>
+          <w:szCs w:val="28"/>
+          <w:lang w:val="vi-VN"/>
+        </w:rPr>
+      </w:pPr>
+      <w:r>
+        <w:rPr>
+          <w:rFonts w:ascii="Arial" w:hAnsi="Arial" w:cs="Arial"/>
+          <w:sz w:val="28"/>
+          <w:szCs w:val="28"/>
+        </w:rPr>
+        <w:t>&lt;meta name="viewport" content="width=device-width, initial-scale=1.0"&gt;</w:t>
+      </w:r>
+      <w:r>
+        <w:rPr>
+          <w:rFonts w:ascii="Arial" w:hAnsi="Arial" w:cs="Arial"/>
+          <w:sz w:val="28"/>
+          <w:szCs w:val="28"/>
+          <w:lang w:val="vi-VN"/>
+        </w:rPr>
+        <w:t xml:space="preserve"> (</w:t>
+      </w:r>
+      <w:r>
+        <w:rPr>
+          <w:rFonts w:ascii="Arial" w:hAnsi="Arial" w:cs="Arial"/>
+          <w:sz w:val="28"/>
+          <w:szCs w:val="28"/>
+          <w:lang w:val="vi-VN"/>
+        </w:rPr>
+        <w:t>responsive</w:t>
+      </w:r>
+      <w:r>
+        <w:rPr>
+          <w:rFonts w:ascii="Arial" w:hAnsi="Arial" w:cs="Arial"/>
+          <w:sz w:val="28"/>
+          <w:szCs w:val="28"/>
+          <w:lang w:val="vi-VN"/>
+        </w:rPr>
+        <w:t>)</w:t>
+      </w:r>
+    </w:p>
+    <w:p>
+      <w:pPr>
+        <w:pBdr>
+          <w:bottom w:val="double" w:sz="6" w:space="8" w:color="auto"/>
+        </w:pBdr>
+        <w:rPr>
+          <w:rFonts w:ascii="Arial" w:hAnsi="Arial" w:cs="Arial"/>
+          <w:sz w:val="28"/>
+          <w:szCs w:val="28"/>
+          <w:lang w:val="vi-VN"/>
+        </w:rPr>
+      </w:pPr>
+      <w:r>
+        <w:rPr>
+          <w:rFonts w:ascii="Arial" w:hAnsi="Arial" w:cs="Arial"/>
+          <w:sz w:val="28"/>
+          <w:szCs w:val="28"/>
+        </w:rPr>
+        <w:t>&lt;title&gt;Document&lt;/title&gt;</w:t>
+      </w:r>
+      <w:r>
+        <w:rPr>
+          <w:rFonts w:ascii="Arial" w:hAnsi="Arial" w:cs="Arial"/>
+          <w:sz w:val="28"/>
+          <w:szCs w:val="28"/>
+          <w:lang w:val="vi-VN"/>
+        </w:rPr>
+        <w:t xml:space="preserve"> (tiêu đề của trang website)</w:t>
+      </w:r>
+    </w:p>
+    <w:p>
+      <w:pPr>
+        <w:pBdr>
+          <w:bottom w:val="double" w:sz="6" w:space="8" w:color="auto"/>
+        </w:pBdr>
+        <w:jc w:val="both"/>
+        <w:rPr>
+          <w:rFonts w:ascii="Arial" w:hAnsi="Arial" w:cs="Arial"/>
           <w:sz w:val="28"/>
           <w:szCs w:val="28"/>
           <w:lang w:val="vi-VN"/>
@@ -427,6 +960,7 @@
           <w:sz w:val="28"/>
           <w:szCs w:val="28"/>
         </w:rPr>
+        <w:lastRenderedPageBreak/>
         <w:t>tên_thẻ:</w:t>
       </w:r>
       <w:r>
@@ -455,7 +989,6 @@
           <w:sz w:val="28"/>
           <w:szCs w:val="28"/>
         </w:rPr>
-        <w:lastRenderedPageBreak/>
         <w:t>thuộc_tính:</w:t>
       </w:r>
       <w:r>

--- a/HTML.docx
+++ b/HTML.docx
@@ -295,15 +295,7 @@
           <w:sz w:val="28"/>
           <w:szCs w:val="28"/>
         </w:rPr>
-        <w:t xml:space="preserve">là một công cụ kiểm tra mã nguồn mở dành cho JavaScript. Nó được sử dụng để tìm và báo cáo các lỗi tiềm ẩn, đảm bảo code của bạn tuân thủ một bộ quy tắc nhất định về phong cách viết </w:t>
-      </w:r>
-      <w:r>
-        <w:rPr>
-          <w:rFonts w:ascii="Arial" w:hAnsi="Arial" w:cs="Arial"/>
-          <w:sz w:val="28"/>
-          <w:szCs w:val="28"/>
-        </w:rPr>
-        <w:t>code</w:t>
+        <w:t>là một công cụ kiểm tra mã nguồn mở dành cho JavaScript. Nó được sử dụng để tìm và báo cáo các lỗi tiềm ẩn, đảm bảo code của bạn tuân thủ một bộ quy tắc nhất định về phong cách viết code</w:t>
       </w:r>
       <w:r>
         <w:rPr>
@@ -777,18 +769,53 @@
           <w:sz w:val="28"/>
           <w:szCs w:val="28"/>
         </w:rPr>
-        <w:t>&lt;img src="myimage.jpg" alt="Một bức ảnh đẹp" loading="lazy"&gt;</w:t>
-      </w:r>
-    </w:p>
-    <w:p>
-      <w:pPr>
-        <w:rPr>
-          <w:rFonts w:ascii="Arial" w:hAnsi="Arial" w:cs="Arial"/>
-          <w:sz w:val="28"/>
-          <w:szCs w:val="28"/>
-          <w:lang w:val="vi-VN"/>
-        </w:rPr>
-      </w:pPr>
+        <w:t>&lt;img</w:t>
+      </w:r>
+      <w:r>
+        <w:rPr>
+          <w:rFonts w:ascii="Arial" w:hAnsi="Arial" w:cs="Arial"/>
+          <w:sz w:val="28"/>
+          <w:szCs w:val="28"/>
+          <w:lang w:val="vi-VN"/>
+        </w:rPr>
+        <w:t xml:space="preserve"> onerror=”this.src=’link’”</w:t>
+      </w:r>
+      <w:r>
+        <w:rPr>
+          <w:rFonts w:ascii="Arial" w:hAnsi="Arial" w:cs="Arial"/>
+          <w:sz w:val="28"/>
+          <w:szCs w:val="28"/>
+        </w:rPr>
+        <w:t xml:space="preserve"> src="myimage.jpg" alt="Một bức ảnh đẹp" loading="lazy"&gt;</w:t>
+      </w:r>
+    </w:p>
+    <w:p>
+      <w:pPr>
+        <w:rPr>
+          <w:rFonts w:ascii="Arial" w:hAnsi="Arial" w:cs="Arial"/>
+          <w:sz w:val="28"/>
+          <w:szCs w:val="28"/>
+          <w:lang w:val="vi-VN"/>
+        </w:rPr>
+      </w:pPr>
+      <w:r>
+        <w:rPr>
+          <w:rFonts w:ascii="Arial" w:hAnsi="Arial" w:cs="Arial"/>
+          <w:sz w:val="28"/>
+          <w:szCs w:val="28"/>
+          <w:lang w:val="vi-VN"/>
+        </w:rPr>
+        <w:t>onerror=”this.src=’link’”</w:t>
+      </w:r>
+      <w:r>
+        <w:rPr>
+          <w:rFonts w:ascii="Arial" w:hAnsi="Arial" w:cs="Arial"/>
+          <w:sz w:val="28"/>
+          <w:szCs w:val="28"/>
+          <w:lang w:val="vi-VN"/>
+        </w:rPr>
+        <w:t xml:space="preserve"> ảnh thay thế khi ảnh chính bị lỗi</w:t>
+      </w:r>
     </w:p>
     <w:p>
       <w:pPr>
@@ -2014,6 +2041,7 @@
   <w:style w:type="character" w:default="1" w:styleId="DefaultParagraphFont">
     <w:name w:val="Default Paragraph Font"/>
     <w:uiPriority w:val="1"/>
+    <w:semiHidden/>
     <w:unhideWhenUsed/>
   </w:style>
   <w:style w:type="table" w:default="1" w:styleId="TableNormal">
